--- a/TestCases/Manual/9584_CreateAndProcess_Shipment_Request_Success.docx
+++ b/TestCases/Manual/9584_CreateAndProcess_Shipment_Request_Success.docx
@@ -2,6 +2,132 @@
 <file path=word/document.xml><?xml version="1.0" encoding="utf-8"?>
 <w:document xmlns:ve="http://schemas.openxmlformats.org/markup-compatibility/2006" xmlns:o="urn:schemas-microsoft-com:office:office" xmlns:r="http://schemas.openxmlformats.org/officeDocument/2006/relationships" xmlns:m="http://schemas.openxmlformats.org/officeDocument/2006/math" xmlns:v="urn:schemas-microsoft-com:vml" xmlns:wp="http://schemas.openxmlformats.org/drawingml/2006/wordprocessingDrawing" xmlns:w10="urn:schemas-microsoft-com:office:word" xmlns:w="http://schemas.openxmlformats.org/wordprocessingml/2006/main" xmlns:wne="http://schemas.microsoft.com/office/word/2006/wordml">
   <w:body>
+    <w:p>
+      <w:pPr>
+        <w:spacing w:after="0"/>
+        <w:rPr>
+          <w:b/>
+        </w:rPr>
+      </w:pPr>
+      <w:r>
+        <w:rPr>
+          <w:b/>
+        </w:rPr>
+        <w:t xml:space="preserve">TMT location: </w:t>
+      </w:r>
+    </w:p>
+    <w:p>
+      <w:pPr>
+        <w:pStyle w:val="ListParagraph"/>
+        <w:numPr>
+          <w:ilvl w:val="0"/>
+          <w:numId w:val="3"/>
+        </w:numPr>
+        <w:spacing w:after="0" w:line="276" w:lineRule="auto"/>
+      </w:pPr>
+      <w:r>
+        <w:t>Log in to TMT (</w:t>
+      </w:r>
+      <w:hyperlink r:id="rId5" w:history="1">
+        <w:r>
+          <w:rPr>
+            <w:rStyle w:val="Hyperlink"/>
+          </w:rPr>
+          <w:t>http://vtest11.wustl.edu:8080/catissuetmt/Home.do</w:t>
+        </w:r>
+      </w:hyperlink>
+      <w:r>
+        <w:t xml:space="preserve">). </w:t>
+      </w:r>
+    </w:p>
+    <w:p>
+      <w:pPr>
+        <w:pStyle w:val="ListParagraph"/>
+        <w:numPr>
+          <w:ilvl w:val="0"/>
+          <w:numId w:val="3"/>
+        </w:numPr>
+        <w:spacing w:after="0" w:line="276" w:lineRule="auto"/>
+      </w:pPr>
+      <w:r>
+        <w:t>Select Test cases tab.</w:t>
+      </w:r>
+    </w:p>
+    <w:p>
+      <w:pPr>
+        <w:pStyle w:val="ListParagraph"/>
+        <w:numPr>
+          <w:ilvl w:val="0"/>
+          <w:numId w:val="3"/>
+        </w:numPr>
+        <w:spacing w:after="0" w:line="276" w:lineRule="auto"/>
+      </w:pPr>
+      <w:r>
+        <w:t>Expand caTissue product from the tree view.</w:t>
+      </w:r>
+    </w:p>
+    <w:p>
+      <w:pPr>
+        <w:pStyle w:val="ListParagraph"/>
+        <w:numPr>
+          <w:ilvl w:val="0"/>
+          <w:numId w:val="3"/>
+        </w:numPr>
+        <w:spacing w:after="0" w:line="276" w:lineRule="auto"/>
+      </w:pPr>
+      <w:r>
+        <w:t>Expand Mater List-v2.0 version</w:t>
+      </w:r>
+    </w:p>
+    <w:p>
+      <w:pPr>
+        <w:pStyle w:val="ListParagraph"/>
+        <w:numPr>
+          <w:ilvl w:val="0"/>
+          <w:numId w:val="3"/>
+        </w:numPr>
+        <w:spacing w:after="0" w:line="276" w:lineRule="auto"/>
+      </w:pPr>
+      <w:r>
+        <w:t>Expand Shipping and Tracking Component</w:t>
+      </w:r>
+    </w:p>
+    <w:p>
+      <w:pPr>
+        <w:pStyle w:val="ListParagraph"/>
+        <w:numPr>
+          <w:ilvl w:val="0"/>
+          <w:numId w:val="3"/>
+        </w:numPr>
+        <w:spacing w:after="0" w:line="276" w:lineRule="auto"/>
+      </w:pPr>
+      <w:r>
+        <w:t>Expand CreateProcess_ShipmentRequest_Shipment  test area</w:t>
+      </w:r>
+    </w:p>
+    <w:p>
+      <w:pPr>
+        <w:pStyle w:val="ListParagraph"/>
+        <w:numPr>
+          <w:ilvl w:val="0"/>
+          <w:numId w:val="3"/>
+        </w:numPr>
+        <w:spacing w:after="0" w:line="276" w:lineRule="auto"/>
+        <w:rPr>
+          <w:b/>
+        </w:rPr>
+      </w:pPr>
+      <w:r>
+        <w:t>Select Test case ID 9584 with short title CreateAndProcess_Shipment_Request_Success</w:t>
+      </w:r>
+    </w:p>
+    <w:p>
+      <w:pPr>
+        <w:rPr>
+          <w:b/>
+        </w:rPr>
+      </w:pPr>
+    </w:p>
     <w:p>
       <w:pPr>
         <w:rPr>
@@ -344,7 +470,7 @@
       <w:r>
         <w:t>super administrator (</w:t>
       </w:r>
-      <w:hyperlink r:id="rId5" w:history="1">
+      <w:hyperlink r:id="rId6" w:history="1">
         <w:r>
           <w:rPr>
             <w:rStyle w:val="Hyperlink"/>
@@ -383,6 +509,7 @@
         </w:numPr>
       </w:pPr>
       <w:r>
+        <w:lastRenderedPageBreak/>
         <w:t xml:space="preserve">From the Dashboard, select shipment request </w:t>
       </w:r>
       <w:r>
@@ -524,7 +651,6 @@
         </w:numPr>
       </w:pPr>
       <w:r>
-        <w:lastRenderedPageBreak/>
         <w:t>Select the check-box next to specimens with labels as 115_4 and 117_2.Select Reject and destroy.</w:t>
       </w:r>
       <w:r>
@@ -1174,6 +1300,7 @@
                 <w:rFonts w:ascii="Calibri" w:hAnsi="Calibri"/>
                 <w:color w:val="000000"/>
               </w:rPr>
+              <w:lastRenderedPageBreak/>
               <w:t>117_4</w:t>
             </w:r>
           </w:p>
@@ -1794,11 +1921,7 @@
           </w:tcPr>
           <w:p>
             <w:r>
-              <w:t xml:space="preserve">Frozen Cell </w:t>
-            </w:r>
-            <w:r>
-              <w:lastRenderedPageBreak/>
-              <w:t>Pellet</w:t>
+              <w:t>Frozen Cell Pellet</w:t>
             </w:r>
           </w:p>
         </w:tc>
@@ -1810,7 +1933,6 @@
           </w:tcPr>
           <w:p>
             <w:r>
-              <w:lastRenderedPageBreak/>
               <w:t>Aliquot</w:t>
             </w:r>
           </w:p>
@@ -2075,6 +2197,7 @@
           </w:tcPr>
           <w:p>
             <w:r>
+              <w:lastRenderedPageBreak/>
               <w:t>Shipping Time</w:t>
             </w:r>
           </w:p>
@@ -2186,7 +2309,6 @@
           </w:tcPr>
           <w:p>
             <w:r>
-              <w:lastRenderedPageBreak/>
               <w:t>Sender site</w:t>
             </w:r>
           </w:p>
@@ -2516,6 +2638,7 @@
     <w:p/>
     <w:p>
       <w:r>
+        <w:lastRenderedPageBreak/>
         <w:t>22 The dashboard should be updated with following details under Shipment Request.</w:t>
       </w:r>
     </w:p>
@@ -2924,6 +3047,7 @@
         <w:rPr>
           <w:b/>
         </w:rPr>
+        <w:lastRenderedPageBreak/>
         <w:t>Verification Logic</w:t>
       </w:r>
     </w:p>
@@ -2966,11 +3090,7 @@
         </w:numPr>
       </w:pPr>
       <w:r>
-        <w:t xml:space="preserve">In CATISSUE_DATA_AUDIT_EVENT_LOG table Object Name should contain catissue_order. Object_ID is the unique ID of the object inserted. Parent_id will be null for the main object. Containment or reference type objects getting added will have a parent_id equal to </w:t>
-      </w:r>
-      <w:r>
-        <w:lastRenderedPageBreak/>
-        <w:t>the ID of the main Object being inserted. This table refers to CATISSUE_AUDIT_EVENT_LOG table which relates to the CATISSUE_AUDIT_EVENT table.</w:t>
+        <w:t>In CATISSUE_DATA_AUDIT_EVENT_LOG table Object Name should contain catissue_order. Object_ID is the unique ID of the object inserted. Parent_id will be null for the main object. Containment or reference type objects getting added will have a parent_id equal to the ID of the main Object being inserted. This table refers to CATISSUE_AUDIT_EVENT_LOG table which relates to the CATISSUE_AUDIT_EVENT table.</w:t>
       </w:r>
     </w:p>
     <w:p>
@@ -3163,6 +3283,119 @@
     </w:lvl>
   </w:abstractNum>
   <w:abstractNum w:abstractNumId="1">
+    <w:nsid w:val="61D040F7"/>
+    <w:multiLevelType w:val="hybridMultilevel"/>
+    <w:tmpl w:val="769A6358"/>
+    <w:lvl w:ilvl="0" w:tplc="AA340BBC">
+      <w:start w:val="1"/>
+      <w:numFmt w:val="decimal"/>
+      <w:lvlText w:val="%1."/>
+      <w:lvlJc w:val="left"/>
+      <w:pPr>
+        <w:ind w:left="720" w:hanging="360"/>
+      </w:pPr>
+      <w:rPr>
+        <w:b w:val="0"/>
+      </w:rPr>
+    </w:lvl>
+    <w:lvl w:ilvl="1" w:tplc="04090003">
+      <w:start w:val="1"/>
+      <w:numFmt w:val="decimal"/>
+      <w:lvlText w:val="%2."/>
+      <w:lvlJc w:val="left"/>
+      <w:pPr>
+        <w:tabs>
+          <w:tab w:val="num" w:pos="1440"/>
+        </w:tabs>
+        <w:ind w:left="1440" w:hanging="360"/>
+      </w:pPr>
+    </w:lvl>
+    <w:lvl w:ilvl="2" w:tplc="04090005">
+      <w:start w:val="1"/>
+      <w:numFmt w:val="decimal"/>
+      <w:lvlText w:val="%3."/>
+      <w:lvlJc w:val="left"/>
+      <w:pPr>
+        <w:tabs>
+          <w:tab w:val="num" w:pos="2160"/>
+        </w:tabs>
+        <w:ind w:left="2160" w:hanging="360"/>
+      </w:pPr>
+    </w:lvl>
+    <w:lvl w:ilvl="3" w:tplc="04090001">
+      <w:start w:val="1"/>
+      <w:numFmt w:val="decimal"/>
+      <w:lvlText w:val="%4."/>
+      <w:lvlJc w:val="left"/>
+      <w:pPr>
+        <w:tabs>
+          <w:tab w:val="num" w:pos="2880"/>
+        </w:tabs>
+        <w:ind w:left="2880" w:hanging="360"/>
+      </w:pPr>
+    </w:lvl>
+    <w:lvl w:ilvl="4" w:tplc="04090003">
+      <w:start w:val="1"/>
+      <w:numFmt w:val="decimal"/>
+      <w:lvlText w:val="%5."/>
+      <w:lvlJc w:val="left"/>
+      <w:pPr>
+        <w:tabs>
+          <w:tab w:val="num" w:pos="3600"/>
+        </w:tabs>
+        <w:ind w:left="3600" w:hanging="360"/>
+      </w:pPr>
+    </w:lvl>
+    <w:lvl w:ilvl="5" w:tplc="04090005">
+      <w:start w:val="1"/>
+      <w:numFmt w:val="decimal"/>
+      <w:lvlText w:val="%6."/>
+      <w:lvlJc w:val="left"/>
+      <w:pPr>
+        <w:tabs>
+          <w:tab w:val="num" w:pos="4320"/>
+        </w:tabs>
+        <w:ind w:left="4320" w:hanging="360"/>
+      </w:pPr>
+    </w:lvl>
+    <w:lvl w:ilvl="6" w:tplc="04090001">
+      <w:start w:val="1"/>
+      <w:numFmt w:val="decimal"/>
+      <w:lvlText w:val="%7."/>
+      <w:lvlJc w:val="left"/>
+      <w:pPr>
+        <w:tabs>
+          <w:tab w:val="num" w:pos="5040"/>
+        </w:tabs>
+        <w:ind w:left="5040" w:hanging="360"/>
+      </w:pPr>
+    </w:lvl>
+    <w:lvl w:ilvl="7" w:tplc="04090003">
+      <w:start w:val="1"/>
+      <w:numFmt w:val="decimal"/>
+      <w:lvlText w:val="%8."/>
+      <w:lvlJc w:val="left"/>
+      <w:pPr>
+        <w:tabs>
+          <w:tab w:val="num" w:pos="5760"/>
+        </w:tabs>
+        <w:ind w:left="5760" w:hanging="360"/>
+      </w:pPr>
+    </w:lvl>
+    <w:lvl w:ilvl="8" w:tplc="04090005">
+      <w:start w:val="1"/>
+      <w:numFmt w:val="decimal"/>
+      <w:lvlText w:val="%9."/>
+      <w:lvlJc w:val="left"/>
+      <w:pPr>
+        <w:tabs>
+          <w:tab w:val="num" w:pos="6480"/>
+        </w:tabs>
+        <w:ind w:left="6480" w:hanging="360"/>
+      </w:pPr>
+    </w:lvl>
+  </w:abstractNum>
+  <w:abstractNum w:abstractNumId="2">
     <w:nsid w:val="6AD71604"/>
     <w:multiLevelType w:val="hybridMultilevel"/>
     <w:tmpl w:val="B84819F0"/>
@@ -3249,10 +3482,40 @@
     </w:lvl>
   </w:abstractNum>
   <w:num w:numId="1">
-    <w:abstractNumId w:val="1"/>
+    <w:abstractNumId w:val="2"/>
   </w:num>
   <w:num w:numId="2">
     <w:abstractNumId w:val="0"/>
+  </w:num>
+  <w:num w:numId="3">
+    <w:abstractNumId w:val="1"/>
+    <w:lvlOverride w:ilvl="0">
+      <w:startOverride w:val="1"/>
+    </w:lvlOverride>
+    <w:lvlOverride w:ilvl="1">
+      <w:startOverride w:val="1"/>
+    </w:lvlOverride>
+    <w:lvlOverride w:ilvl="2">
+      <w:startOverride w:val="1"/>
+    </w:lvlOverride>
+    <w:lvlOverride w:ilvl="3">
+      <w:startOverride w:val="1"/>
+    </w:lvlOverride>
+    <w:lvlOverride w:ilvl="4">
+      <w:startOverride w:val="1"/>
+    </w:lvlOverride>
+    <w:lvlOverride w:ilvl="5">
+      <w:startOverride w:val="1"/>
+    </w:lvlOverride>
+    <w:lvlOverride w:ilvl="6">
+      <w:startOverride w:val="1"/>
+    </w:lvlOverride>
+    <w:lvlOverride w:ilvl="7">
+      <w:startOverride w:val="1"/>
+    </w:lvlOverride>
+    <w:lvlOverride w:ilvl="8">
+      <w:startOverride w:val="1"/>
+    </w:lvlOverride>
   </w:num>
 </w:numbering>
 </file>

--- a/TestCases/Manual/9584_CreateAndProcess_Shipment_Request_Success.docx
+++ b/TestCases/Manual/9584_CreateAndProcess_Shipment_Request_Success.docx
@@ -181,12 +181,37 @@
       <w:r>
         <w:t xml:space="preserve"> </w:t>
       </w:r>
-      <w:r>
-        <w:t>Import dump located at /files/caTissue/dump and deploy application</w:t>
-      </w:r>
-      <w:r>
-        <w:t>.</w:t>
-      </w:r>
+    </w:p>
+    <w:p>
+      <w:pPr>
+        <w:spacing w:after="0"/>
+      </w:pPr>
+      <w:r>
+        <w:t xml:space="preserve">Import latest dump located at </w:t>
+      </w:r>
+    </w:p>
+    <w:p>
+      <w:pPr>
+        <w:spacing w:after="0"/>
+      </w:pPr>
+      <w:r>
+        <w:t>Oracle: https://ncisvn.nci.nih.gov/svn/catissue_persistent/caTissue Database Dump/v2.0/Oracle</w:t>
+      </w:r>
+    </w:p>
+    <w:p>
+      <w:pPr>
+        <w:spacing w:after="0"/>
+      </w:pPr>
+      <w:r>
+        <w:t>MySQL: https://ncisvn.nci.nih.gov/svn/catissue_persistent/caTissue Database Dump/v2.0/MySQL and deploy application.</w:t>
+      </w:r>
+    </w:p>
+    <w:p>
+      <w:pPr>
+        <w:rPr>
+          <w:b/>
+        </w:rPr>
+      </w:pPr>
     </w:p>
     <w:p>
       <w:pPr>
@@ -435,6 +460,7 @@
         </w:numPr>
       </w:pPr>
       <w:r>
+        <w:lastRenderedPageBreak/>
         <w:t>Click on Create.</w:t>
       </w:r>
     </w:p>
@@ -509,7 +535,6 @@
         </w:numPr>
       </w:pPr>
       <w:r>
-        <w:lastRenderedPageBreak/>
         <w:t xml:space="preserve">From the Dashboard, select shipment request </w:t>
       </w:r>
       <w:r>
@@ -1148,6 +1173,7 @@
                 <w:rFonts w:ascii="Calibri" w:hAnsi="Calibri"/>
                 <w:color w:val="000000"/>
               </w:rPr>
+              <w:lastRenderedPageBreak/>
               <w:t>115_2</w:t>
             </w:r>
           </w:p>
@@ -1300,7 +1326,6 @@
                 <w:rFonts w:ascii="Calibri" w:hAnsi="Calibri"/>
                 <w:color w:val="000000"/>
               </w:rPr>
-              <w:lastRenderedPageBreak/>
               <w:t>117_4</w:t>
             </w:r>
           </w:p>
@@ -2153,6 +2178,7 @@
           </w:tcPr>
           <w:p>
             <w:r>
+              <w:lastRenderedPageBreak/>
               <w:t xml:space="preserve">Label </w:t>
             </w:r>
           </w:p>
@@ -2197,7 +2223,6 @@
           </w:tcPr>
           <w:p>
             <w:r>
-              <w:lastRenderedPageBreak/>
               <w:t>Shipping Time</w:t>
             </w:r>
           </w:p>
@@ -2601,6 +2626,7 @@
           </w:tcPr>
           <w:p>
             <w:r>
+              <w:lastRenderedPageBreak/>
               <w:t>Receiver Site</w:t>
             </w:r>
           </w:p>
@@ -2638,7 +2664,6 @@
     <w:p/>
     <w:p>
       <w:r>
-        <w:lastRenderedPageBreak/>
         <w:t>22 The dashboard should be updated with following details under Shipment Request.</w:t>
       </w:r>
     </w:p>
@@ -3023,6 +3048,7 @@
     </w:p>
     <w:p>
       <w:r>
+        <w:lastRenderedPageBreak/>
         <w:t>26 The status of selected specimens should be updated to Reject and Destroy.</w:t>
       </w:r>
     </w:p>
@@ -3047,7 +3073,6 @@
         <w:rPr>
           <w:b/>
         </w:rPr>
-        <w:lastRenderedPageBreak/>
         <w:t>Verification Logic</w:t>
       </w:r>
     </w:p>
